--- a/个人简历_甄卓_0316.docx
+++ b/个人简历_甄卓_0316.docx
@@ -1,6 +1,6 @@
 
 <file path=word/document.xml><?xml version="1.0" encoding="utf-8"?>
-<w:document xmlns:wpc="http://schemas.microsoft.com/office/word/2010/wordprocessingCanvas" xmlns:cx="http://schemas.microsoft.com/office/drawing/2014/chartex" xmlns:cx1="http://schemas.microsoft.com/office/drawing/2015/9/8/chartex" xmlns:cx2="http://schemas.microsoft.com/office/drawing/2015/10/21/chartex" xmlns:cx3="http://schemas.microsoft.com/office/drawing/2016/5/9/chartex" xmlns:cx4="http://schemas.microsoft.com/office/drawing/2016/5/10/chartex" xmlns:cx5="http://schemas.microsoft.com/office/drawing/2016/5/11/chartex" xmlns:cx6="http://schemas.microsoft.com/office/drawing/2016/5/12/chartex" xmlns:cx7="http://schemas.microsoft.com/office/drawing/2016/5/13/chartex" xmlns:cx8="http://schemas.microsoft.com/office/drawing/2016/5/14/chartex" xmlns:mc="http://schemas.openxmlformats.org/markup-compatibility/2006" xmlns:aink="http://schemas.microsoft.com/office/drawing/2016/ink" xmlns:am3d="http://schemas.microsoft.com/office/drawing/2017/model3d" xmlns:o="urn:schemas-microsoft-com:office:office" xmlns:r="http://schemas.openxmlformats.org/officeDocument/2006/relationships" xmlns:m="http://schemas.openxmlformats.org/officeDocument/2006/math" xmlns:v="urn:schemas-microsoft-com:vml" xmlns:wp14="http://schemas.microsoft.com/office/word/2010/wordprocessingDrawing" xmlns:wp="http://schemas.openxmlformats.org/drawingml/2006/wordprocessingDrawing" xmlns:w10="urn:schemas-microsoft-com:office:word" xmlns:w="http://schemas.openxmlformats.org/wordprocessingml/2006/main" xmlns:w14="http://schemas.microsoft.com/office/word/2010/wordml" xmlns:w15="http://schemas.microsoft.com/office/word/2012/wordml" xmlns:w16cex="http://schemas.microsoft.com/office/word/2018/wordml/cex" xmlns:w16cid="http://schemas.microsoft.com/office/word/2016/wordml/cid" xmlns:w16="http://schemas.microsoft.com/office/word/2018/wordml" xmlns:w16se="http://schemas.microsoft.com/office/word/2015/wordml/symex" xmlns:wpg="http://schemas.microsoft.com/office/word/2010/wordprocessingGroup" xmlns:wpi="http://schemas.microsoft.com/office/word/2010/wordprocessingInk" xmlns:wne="http://schemas.microsoft.com/office/word/2006/wordml" xmlns:wps="http://schemas.microsoft.com/office/word/2010/wordprocessingShape" mc:Ignorable="w14 w15 w16se w16cid w16 w16cex wp14">
+<w:document xmlns:wpc="http://schemas.microsoft.com/office/word/2010/wordprocessingCanvas" xmlns:cx="http://schemas.microsoft.com/office/drawing/2014/chartex" xmlns:cx1="http://schemas.microsoft.com/office/drawing/2015/9/8/chartex" xmlns:cx2="http://schemas.microsoft.com/office/drawing/2015/10/21/chartex" xmlns:cx3="http://schemas.microsoft.com/office/drawing/2016/5/9/chartex" xmlns:cx4="http://schemas.microsoft.com/office/drawing/2016/5/10/chartex" xmlns:cx5="http://schemas.microsoft.com/office/drawing/2016/5/11/chartex" xmlns:cx6="http://schemas.microsoft.com/office/drawing/2016/5/12/chartex" xmlns:cx7="http://schemas.microsoft.com/office/drawing/2016/5/13/chartex" xmlns:cx8="http://schemas.microsoft.com/office/drawing/2016/5/14/chartex" xmlns:mc="http://schemas.openxmlformats.org/markup-compatibility/2006" xmlns:aink="http://schemas.microsoft.com/office/drawing/2016/ink" xmlns:am3d="http://schemas.microsoft.com/office/drawing/2017/model3d" xmlns:o="urn:schemas-microsoft-com:office:office" xmlns:r="http://schemas.openxmlformats.org/officeDocument/2006/relationships" xmlns:m="http://schemas.openxmlformats.org/officeDocument/2006/math" xmlns:v="urn:schemas-microsoft-com:vml" xmlns:wp14="http://schemas.microsoft.com/office/word/2010/wordprocessingDrawing" xmlns:wp="http://schemas.openxmlformats.org/drawingml/2006/wordprocessingDrawing" xmlns:w10="urn:schemas-microsoft-com:office:word" xmlns:w="http://schemas.openxmlformats.org/wordprocessingml/2006/main" xmlns:w14="http://schemas.microsoft.com/office/word/2010/wordml" xmlns:w15="http://schemas.microsoft.com/office/word/2012/wordml" xmlns:w16cex="http://schemas.microsoft.com/office/word/2018/wordml/cex" xmlns:w16cid="http://schemas.microsoft.com/office/word/2016/wordml/cid" xmlns:w16="http://schemas.microsoft.com/office/word/2018/wordml" xmlns:w16sdtdh="http://schemas.microsoft.com/office/word/2020/wordml/sdtdatahash" xmlns:w16se="http://schemas.microsoft.com/office/word/2015/wordml/symex" xmlns:wpg="http://schemas.microsoft.com/office/word/2010/wordprocessingGroup" xmlns:wpi="http://schemas.microsoft.com/office/word/2010/wordprocessingInk" xmlns:wne="http://schemas.microsoft.com/office/word/2006/wordml" xmlns:wps="http://schemas.microsoft.com/office/word/2010/wordprocessingShape" mc:Ignorable="w14 w15 w16se w16cid w16 w16cex w16sdtdh wp14">
   <w:body>
     <w:p>
       <w:pPr>
@@ -100,14 +100,12 @@
       <w:r>
         <w:t>8642160183</w:t>
       </w:r>
-      <w:proofErr w:type="gramStart"/>
       <w:r>
         <w:rPr>
           <w:w w:val="105"/>
         </w:rPr>
         <w:t>丨</w:t>
       </w:r>
-      <w:proofErr w:type="gramEnd"/>
       <w:r>
         <w:rPr>
           <w:rFonts w:hint="eastAsia"/>
@@ -139,14 +137,12 @@
       <w:r>
         <w:fldChar w:fldCharType="separate"/>
       </w:r>
-      <w:proofErr w:type="gramStart"/>
       <w:r>
         <w:rPr>
           <w:rStyle w:val="a4"/>
         </w:rPr>
         <w:t>lazzy.site</w:t>
       </w:r>
-      <w:proofErr w:type="gramEnd"/>
       <w:r>
         <w:rPr>
           <w:rStyle w:val="a4"/>
@@ -620,43 +616,7 @@
           <w:b/>
           <w:bCs/>
         </w:rPr>
-        <w:t>多</w:t>
-      </w:r>
-      <w:proofErr w:type="gramStart"/>
-      <w:r>
-        <w:rPr>
-          <w:rFonts w:hint="eastAsia"/>
-          <w:b/>
-          <w:bCs/>
-        </w:rPr>
-        <w:t>源数据</w:t>
-      </w:r>
-      <w:proofErr w:type="gramEnd"/>
-      <w:r>
-        <w:rPr>
-          <w:rFonts w:hint="eastAsia"/>
-          <w:b/>
-          <w:bCs/>
-        </w:rPr>
-        <w:t>的土地利用分类和</w:t>
-      </w:r>
-      <w:proofErr w:type="gramStart"/>
-      <w:r>
-        <w:rPr>
-          <w:rFonts w:hint="eastAsia"/>
-          <w:b/>
-          <w:bCs/>
-        </w:rPr>
-        <w:t>可</w:t>
-      </w:r>
-      <w:proofErr w:type="gramEnd"/>
-      <w:r>
-        <w:rPr>
-          <w:rFonts w:hint="eastAsia"/>
-          <w:b/>
-          <w:bCs/>
-        </w:rPr>
-        <w:t>解释性评估研究</w:t>
+        <w:t>多源数据的土地利用分类和可解释性评估研究</w:t>
       </w:r>
     </w:p>
     <w:p>
@@ -670,21 +630,7 @@
         <w:rPr>
           <w:rFonts w:hint="eastAsia"/>
         </w:rPr>
-        <w:t>综合多</w:t>
-      </w:r>
-      <w:proofErr w:type="gramStart"/>
-      <w:r>
-        <w:rPr>
-          <w:rFonts w:hint="eastAsia"/>
-        </w:rPr>
-        <w:t>源数据</w:t>
-      </w:r>
-      <w:proofErr w:type="gramEnd"/>
-      <w:r>
-        <w:rPr>
-          <w:rFonts w:hint="eastAsia"/>
-        </w:rPr>
-        <w:t>进行高精度用地分类，量化分析数据贡献并探索深层规律</w:t>
+        <w:t>综合多源数据进行高精度用地分类，量化分析数据贡献并探索深层规律</w:t>
       </w:r>
     </w:p>
     <w:p>
@@ -755,25 +701,7 @@
           <w:b/>
           <w:bCs/>
         </w:rPr>
-        <w:t>武汉大学</w:t>
-      </w:r>
-      <w:proofErr w:type="gramStart"/>
-      <w:r>
-        <w:rPr>
-          <w:rFonts w:hint="eastAsia"/>
-          <w:b/>
-          <w:bCs/>
-        </w:rPr>
-        <w:t>图书馆微信小</w:t>
-      </w:r>
-      <w:proofErr w:type="gramEnd"/>
-      <w:r>
-        <w:rPr>
-          <w:rFonts w:hint="eastAsia"/>
-          <w:b/>
-          <w:bCs/>
-        </w:rPr>
-        <w:t>程序</w:t>
+        <w:t>武汉大学图书馆微信小程序</w:t>
       </w:r>
     </w:p>
     <w:p>
@@ -781,21 +709,7 @@
         <w:rPr>
           <w:rFonts w:hint="eastAsia"/>
         </w:rPr>
-        <w:t>项目描述：整合了图书馆的多</w:t>
-      </w:r>
-      <w:proofErr w:type="gramStart"/>
-      <w:r>
-        <w:rPr>
-          <w:rFonts w:hint="eastAsia"/>
-        </w:rPr>
-        <w:t>源数据</w:t>
-      </w:r>
-      <w:proofErr w:type="gramEnd"/>
-      <w:r>
-        <w:rPr>
-          <w:rFonts w:hint="eastAsia"/>
-        </w:rPr>
-        <w:t>接口，建立一站式服务平台，用户数量超过</w:t>
+        <w:t>项目描述：整合了图书馆的多源数据接口，建立一站式服务平台，用户数量超过</w:t>
       </w:r>
       <w:r>
         <w:rPr>
@@ -857,21 +771,7 @@
         <w:rPr>
           <w:rFonts w:hint="eastAsia"/>
         </w:rPr>
-        <w:t>在移动</w:t>
-      </w:r>
-      <w:proofErr w:type="gramStart"/>
-      <w:r>
-        <w:rPr>
-          <w:rFonts w:hint="eastAsia"/>
-        </w:rPr>
-        <w:t>端实现</w:t>
-      </w:r>
-      <w:proofErr w:type="gramEnd"/>
-      <w:r>
-        <w:rPr>
-          <w:rFonts w:hint="eastAsia"/>
-        </w:rPr>
-        <w:t>了完整的登录</w:t>
+        <w:t>在移动端实现了完整的登录</w:t>
       </w:r>
       <w:r>
         <w:rPr>
@@ -931,21 +831,7 @@
         <w:rPr>
           <w:rFonts w:hint="eastAsia"/>
         </w:rPr>
-        <w:t>选</w:t>
-      </w:r>
-      <w:proofErr w:type="gramStart"/>
-      <w:r>
-        <w:rPr>
-          <w:rFonts w:hint="eastAsia"/>
-        </w:rPr>
-        <w:t>座等</w:t>
-      </w:r>
-      <w:proofErr w:type="gramEnd"/>
-      <w:r>
-        <w:rPr>
-          <w:rFonts w:hint="eastAsia"/>
-        </w:rPr>
-        <w:t>交互逻辑</w:t>
+        <w:t>选座等交互逻辑</w:t>
       </w:r>
     </w:p>
     <w:p>
@@ -1217,14 +1103,6 @@
         <w:tblStyle w:val="a7"/>
         <w:tblW w:w="0" w:type="auto"/>
         <w:tblInd w:w="-5" w:type="dxa"/>
-        <w:tblBorders>
-          <w:top w:val="none" w:sz="0" w:space="0" w:color="auto"/>
-          <w:left w:val="none" w:sz="0" w:space="0" w:color="auto"/>
-          <w:bottom w:val="none" w:sz="0" w:space="0" w:color="auto"/>
-          <w:right w:val="none" w:sz="0" w:space="0" w:color="auto"/>
-          <w:insideH w:val="none" w:sz="0" w:space="0" w:color="auto"/>
-          <w:insideV w:val="none" w:sz="0" w:space="0" w:color="auto"/>
-        </w:tblBorders>
         <w:tblCellMar>
           <w:left w:w="0" w:type="dxa"/>
           <w:right w:w="0" w:type="dxa"/>
@@ -1240,6 +1118,12 @@
         <w:tc>
           <w:tcPr>
             <w:tcW w:w="1843" w:type="dxa"/>
+            <w:tcBorders>
+              <w:top w:val="nil"/>
+              <w:left w:val="nil"/>
+              <w:bottom w:val="nil"/>
+              <w:right w:val="nil"/>
+            </w:tcBorders>
           </w:tcPr>
           <w:p>
             <w:pPr>
@@ -1262,50 +1146,19 @@
                 <w:b/>
                 <w:bCs/>
               </w:rPr>
-              <w:t>019</w:t>
-            </w:r>
-            <w:r>
-              <w:rPr>
-                <w:rFonts w:hint="eastAsia"/>
-                <w:b/>
-                <w:bCs/>
-              </w:rPr>
-              <w:t>.0</w:t>
-            </w:r>
-            <w:r>
-              <w:rPr>
-                <w:b/>
-                <w:bCs/>
-              </w:rPr>
-              <w:t>6</w:t>
-            </w:r>
-            <w:r>
-              <w:rPr>
-                <w:rFonts w:hint="eastAsia"/>
-                <w:b/>
-                <w:bCs/>
-              </w:rPr>
-              <w:t>-</w:t>
-            </w:r>
-            <w:r>
-              <w:rPr>
-                <w:b/>
-                <w:bCs/>
-              </w:rPr>
-              <w:t>2019.0</w:t>
-            </w:r>
-            <w:r>
-              <w:rPr>
-                <w:b/>
-                <w:bCs/>
-              </w:rPr>
-              <w:t>8</w:t>
+              <w:t>021.05-2021.09</w:t>
             </w:r>
           </w:p>
         </w:tc>
         <w:tc>
           <w:tcPr>
             <w:tcW w:w="6379" w:type="dxa"/>
+            <w:tcBorders>
+              <w:top w:val="nil"/>
+              <w:left w:val="nil"/>
+              <w:bottom w:val="nil"/>
+              <w:right w:val="nil"/>
+            </w:tcBorders>
           </w:tcPr>
           <w:p>
             <w:pPr>
@@ -1320,29 +1173,37 @@
                 <w:b/>
                 <w:bCs/>
               </w:rPr>
-              <w:t>浙江大学</w:t>
-            </w:r>
+              <w:t>阿里云政企产品解决方案部</w:t>
+            </w:r>
+            <w:proofErr w:type="spellStart"/>
             <w:r>
               <w:rPr>
                 <w:rFonts w:hint="eastAsia"/>
                 <w:b/>
                 <w:bCs/>
               </w:rPr>
-              <w:t>CAD&amp;CG</w:t>
-            </w:r>
+              <w:t>DataV</w:t>
+            </w:r>
+            <w:proofErr w:type="spellEnd"/>
             <w:r>
               <w:rPr>
                 <w:rFonts w:hint="eastAsia"/>
                 <w:b/>
                 <w:bCs/>
               </w:rPr>
-              <w:t>国家重点实验室可视化分析研究组</w:t>
+              <w:t>团队</w:t>
             </w:r>
           </w:p>
         </w:tc>
         <w:tc>
           <w:tcPr>
             <w:tcW w:w="2239" w:type="dxa"/>
+            <w:tcBorders>
+              <w:top w:val="nil"/>
+              <w:left w:val="nil"/>
+              <w:bottom w:val="nil"/>
+              <w:right w:val="nil"/>
+            </w:tcBorders>
           </w:tcPr>
           <w:p>
             <w:pPr>
@@ -1362,6 +1223,12 @@
           <w:tcPr>
             <w:tcW w:w="10461" w:type="dxa"/>
             <w:gridSpan w:val="3"/>
+            <w:tcBorders>
+              <w:top w:val="nil"/>
+              <w:left w:val="nil"/>
+              <w:bottom w:val="nil"/>
+              <w:right w:val="nil"/>
+            </w:tcBorders>
           </w:tcPr>
           <w:p>
             <w:pPr>
@@ -1371,45 +1238,102 @@
               <w:rPr>
                 <w:rFonts w:hint="eastAsia"/>
               </w:rPr>
-              <w:t>主要工作：</w:t>
-            </w:r>
-            <w:r>
-              <w:rPr>
-                <w:rFonts w:hint="eastAsia"/>
-              </w:rPr>
-              <w:t>协助组内科</w:t>
-            </w:r>
-            <w:proofErr w:type="gramStart"/>
-            <w:r>
-              <w:rPr>
-                <w:rFonts w:hint="eastAsia"/>
-              </w:rPr>
-              <w:t>研</w:t>
-            </w:r>
-            <w:proofErr w:type="gramEnd"/>
-            <w:r>
-              <w:rPr>
-                <w:rFonts w:hint="eastAsia"/>
-              </w:rPr>
-              <w:t>项目，</w:t>
-            </w:r>
-            <w:r>
-              <w:t>通过</w:t>
-            </w:r>
-            <w:r>
-              <w:t>luma.gl</w:t>
-            </w:r>
-            <w:r>
-              <w:t>渲染大规模粒子流动，利用基站数据进行模拟城市人群移动</w:t>
-            </w:r>
-            <w:r>
-              <w:rPr>
-                <w:rFonts w:hint="eastAsia"/>
-              </w:rPr>
-              <w:t>趋势</w:t>
-            </w:r>
-            <w:r>
-              <w:t>的相关可视化工作</w:t>
+              <w:t>主要工作：自研</w:t>
+            </w:r>
+            <w:r>
+              <w:rPr>
+                <w:rFonts w:hint="eastAsia"/>
+              </w:rPr>
+              <w:t>2</w:t>
+            </w:r>
+            <w:r>
+              <w:t>.5</w:t>
+            </w:r>
+            <w:r>
+              <w:rPr>
+                <w:rFonts w:hint="eastAsia"/>
+              </w:rPr>
+              <w:t>D</w:t>
+            </w:r>
+            <w:r>
+              <w:rPr>
+                <w:rFonts w:hint="eastAsia"/>
+              </w:rPr>
+              <w:t>地图引擎</w:t>
+            </w:r>
+            <w:r>
+              <w:rPr>
+                <w:rFonts w:hint="eastAsia"/>
+              </w:rPr>
+              <w:t>DataV</w:t>
+            </w:r>
+            <w:r>
+              <w:t>.GI</w:t>
+            </w:r>
+            <w:r>
+              <w:rPr>
+                <w:rFonts w:hint="eastAsia"/>
+              </w:rPr>
+              <w:t>研发</w:t>
+            </w:r>
+            <w:r>
+              <w:rPr>
+                <w:rFonts w:hint="eastAsia"/>
+              </w:rPr>
+              <w:t>（数据源接入</w:t>
+            </w:r>
+            <w:r>
+              <w:t>/</w:t>
+            </w:r>
+            <w:r>
+              <w:rPr>
+                <w:rFonts w:hint="eastAsia"/>
+              </w:rPr>
+              <w:t>图元渲染</w:t>
+            </w:r>
+            <w:r>
+              <w:rPr>
+                <w:rFonts w:hint="eastAsia"/>
+              </w:rPr>
+              <w:t>/</w:t>
+            </w:r>
+            <w:r>
+              <w:rPr>
+                <w:rFonts w:hint="eastAsia"/>
+              </w:rPr>
+              <w:t>引擎功能完善等）</w:t>
+            </w:r>
+            <w:r>
+              <w:rPr>
+                <w:rFonts w:hint="eastAsia"/>
+              </w:rPr>
+              <w:t>，及相关</w:t>
+            </w:r>
+            <w:proofErr w:type="spellStart"/>
+            <w:r>
+              <w:rPr>
+                <w:rFonts w:hint="eastAsia"/>
+              </w:rPr>
+              <w:t>DataV</w:t>
+            </w:r>
+            <w:proofErr w:type="spellEnd"/>
+            <w:r>
+              <w:rPr>
+                <w:rFonts w:hint="eastAsia"/>
+              </w:rPr>
+              <w:t>组件、</w:t>
+            </w:r>
+            <w:r>
+              <w:rPr>
+                <w:rFonts w:hint="eastAsia"/>
+              </w:rPr>
+              <w:t>React</w:t>
+            </w:r>
+            <w:r>
+              <w:rPr>
+                <w:rFonts w:hint="eastAsia"/>
+              </w:rPr>
+              <w:t>组件库开发</w:t>
             </w:r>
           </w:p>
         </w:tc>
@@ -1418,6 +1342,12 @@
         <w:tc>
           <w:tcPr>
             <w:tcW w:w="1843" w:type="dxa"/>
+            <w:tcBorders>
+              <w:top w:val="nil"/>
+              <w:left w:val="nil"/>
+              <w:bottom w:val="nil"/>
+              <w:right w:val="nil"/>
+            </w:tcBorders>
           </w:tcPr>
           <w:p>
             <w:pPr>
@@ -1440,13 +1370,56 @@
                 <w:b/>
                 <w:bCs/>
               </w:rPr>
-              <w:t>018.07-2018.09</w:t>
+              <w:t>019</w:t>
+            </w:r>
+            <w:r>
+              <w:rPr>
+                <w:rFonts w:hint="eastAsia"/>
+                <w:b/>
+                <w:bCs/>
+              </w:rPr>
+              <w:t>.0</w:t>
+            </w:r>
+            <w:r>
+              <w:rPr>
+                <w:b/>
+                <w:bCs/>
+              </w:rPr>
+              <w:t>6</w:t>
+            </w:r>
+            <w:r>
+              <w:rPr>
+                <w:rFonts w:hint="eastAsia"/>
+                <w:b/>
+                <w:bCs/>
+              </w:rPr>
+              <w:t>-</w:t>
+            </w:r>
+            <w:r>
+              <w:rPr>
+                <w:b/>
+                <w:bCs/>
+              </w:rPr>
+              <w:t>2019.0</w:t>
+            </w:r>
+            <w:r>
+              <w:rPr>
+                <w:b/>
+                <w:bCs/>
+              </w:rPr>
+              <w:t>8</w:t>
             </w:r>
           </w:p>
         </w:tc>
         <w:tc>
           <w:tcPr>
             <w:tcW w:w="6379" w:type="dxa"/>
+            <w:tcBorders>
+              <w:top w:val="nil"/>
+              <w:left w:val="nil"/>
+              <w:bottom w:val="nil"/>
+              <w:right w:val="nil"/>
+            </w:tcBorders>
           </w:tcPr>
           <w:p>
             <w:pPr>
@@ -1461,13 +1434,35 @@
                 <w:b/>
                 <w:bCs/>
               </w:rPr>
-              <w:t>中科苏州地理科学与技术研究院</w:t>
+              <w:t>浙江大学</w:t>
+            </w:r>
+            <w:r>
+              <w:rPr>
+                <w:rFonts w:hint="eastAsia"/>
+                <w:b/>
+                <w:bCs/>
+              </w:rPr>
+              <w:t>CAD&amp;CG</w:t>
+            </w:r>
+            <w:r>
+              <w:rPr>
+                <w:rFonts w:hint="eastAsia"/>
+                <w:b/>
+                <w:bCs/>
+              </w:rPr>
+              <w:t>国家重点实验室可视化分析研究组</w:t>
             </w:r>
           </w:p>
         </w:tc>
         <w:tc>
           <w:tcPr>
             <w:tcW w:w="2239" w:type="dxa"/>
+            <w:tcBorders>
+              <w:top w:val="nil"/>
+              <w:left w:val="nil"/>
+              <w:bottom w:val="nil"/>
+              <w:right w:val="nil"/>
+            </w:tcBorders>
           </w:tcPr>
           <w:p>
             <w:pPr>
@@ -1477,7 +1472,7 @@
               <w:rPr>
                 <w:rFonts w:hint="eastAsia"/>
               </w:rPr>
-              <w:t>苏州</w:t>
+              <w:t>杭州</w:t>
             </w:r>
           </w:p>
         </w:tc>
@@ -1487,6 +1482,12 @@
           <w:tcPr>
             <w:tcW w:w="10461" w:type="dxa"/>
             <w:gridSpan w:val="3"/>
+            <w:tcBorders>
+              <w:top w:val="nil"/>
+              <w:left w:val="nil"/>
+              <w:bottom w:val="nil"/>
+              <w:right w:val="nil"/>
+            </w:tcBorders>
           </w:tcPr>
           <w:p>
             <w:pPr>
@@ -1499,15 +1500,142 @@
               <w:t>主要工作：</w:t>
             </w:r>
             <w:r>
-              <w:t>参加全国高分遥感影像</w:t>
-            </w:r>
-            <w:proofErr w:type="gramStart"/>
-            <w:r>
-              <w:t>不</w:t>
-            </w:r>
-            <w:proofErr w:type="gramEnd"/>
-            <w:r>
-              <w:t>透水面提取</w:t>
+              <w:rPr>
+                <w:rFonts w:hint="eastAsia"/>
+              </w:rPr>
+              <w:t>协助组内科研项目，</w:t>
+            </w:r>
+            <w:r>
+              <w:t>通过</w:t>
+            </w:r>
+            <w:r>
+              <w:t>luma.gl</w:t>
+            </w:r>
+            <w:r>
+              <w:t>渲染大规模粒子流动，利用基站数据进行模拟城市人群移动</w:t>
+            </w:r>
+            <w:r>
+              <w:rPr>
+                <w:rFonts w:hint="eastAsia"/>
+              </w:rPr>
+              <w:t>趋势</w:t>
+            </w:r>
+            <w:r>
+              <w:t>的相关可视化工作</w:t>
+            </w:r>
+          </w:p>
+        </w:tc>
+      </w:tr>
+      <w:tr>
+        <w:tc>
+          <w:tcPr>
+            <w:tcW w:w="1843" w:type="dxa"/>
+            <w:tcBorders>
+              <w:top w:val="nil"/>
+              <w:left w:val="nil"/>
+              <w:bottom w:val="nil"/>
+              <w:right w:val="nil"/>
+            </w:tcBorders>
+          </w:tcPr>
+          <w:p>
+            <w:pPr>
+              <w:jc w:val="left"/>
+              <w:rPr>
+                <w:b/>
+                <w:bCs/>
+              </w:rPr>
+            </w:pPr>
+            <w:r>
+              <w:rPr>
+                <w:rFonts w:hint="eastAsia"/>
+                <w:b/>
+                <w:bCs/>
+              </w:rPr>
+              <w:t>2</w:t>
+            </w:r>
+            <w:r>
+              <w:rPr>
+                <w:b/>
+                <w:bCs/>
+              </w:rPr>
+              <w:t>018.07-2018.09</w:t>
+            </w:r>
+          </w:p>
+        </w:tc>
+        <w:tc>
+          <w:tcPr>
+            <w:tcW w:w="6379" w:type="dxa"/>
+            <w:tcBorders>
+              <w:top w:val="nil"/>
+              <w:left w:val="nil"/>
+              <w:bottom w:val="nil"/>
+              <w:right w:val="nil"/>
+            </w:tcBorders>
+          </w:tcPr>
+          <w:p>
+            <w:pPr>
+              <w:rPr>
+                <w:b/>
+                <w:bCs/>
+              </w:rPr>
+            </w:pPr>
+            <w:r>
+              <w:rPr>
+                <w:rFonts w:hint="eastAsia"/>
+                <w:b/>
+                <w:bCs/>
+              </w:rPr>
+              <w:t>中科苏州地理科学与技术研究院</w:t>
+            </w:r>
+          </w:p>
+        </w:tc>
+        <w:tc>
+          <w:tcPr>
+            <w:tcW w:w="2239" w:type="dxa"/>
+            <w:tcBorders>
+              <w:top w:val="nil"/>
+              <w:left w:val="nil"/>
+              <w:bottom w:val="nil"/>
+              <w:right w:val="nil"/>
+            </w:tcBorders>
+          </w:tcPr>
+          <w:p>
+            <w:pPr>
+              <w:jc w:val="right"/>
+            </w:pPr>
+            <w:r>
+              <w:rPr>
+                <w:rFonts w:hint="eastAsia"/>
+              </w:rPr>
+              <w:t>苏州</w:t>
+            </w:r>
+          </w:p>
+        </w:tc>
+      </w:tr>
+      <w:tr>
+        <w:tc>
+          <w:tcPr>
+            <w:tcW w:w="10461" w:type="dxa"/>
+            <w:gridSpan w:val="3"/>
+            <w:tcBorders>
+              <w:top w:val="nil"/>
+              <w:left w:val="nil"/>
+              <w:bottom w:val="nil"/>
+              <w:right w:val="nil"/>
+            </w:tcBorders>
+          </w:tcPr>
+          <w:p>
+            <w:pPr>
+              <w:jc w:val="left"/>
+            </w:pPr>
+            <w:r>
+              <w:rPr>
+                <w:rFonts w:hint="eastAsia"/>
+              </w:rPr>
+              <w:t>主要工作：</w:t>
+            </w:r>
+            <w:r>
+              <w:t>参加全国高分遥感影像不透水面提取</w:t>
             </w:r>
             <w:r>
               <w:rPr>
@@ -1660,91 +1788,61 @@
         <w:rPr>
           <w:rFonts w:hint="eastAsia"/>
         </w:rPr>
-        <w:t xml:space="preserve">- </w:t>
-      </w:r>
-      <w:r>
-        <w:rPr>
-          <w:rFonts w:hint="eastAsia"/>
-        </w:rPr>
-        <w:t>掌握</w:t>
-      </w:r>
-      <w:r>
-        <w:rPr>
-          <w:rFonts w:hint="eastAsia"/>
-        </w:rPr>
-        <w:t>React</w:t>
-      </w:r>
-      <w:r>
-        <w:rPr>
-          <w:rFonts w:hint="eastAsia"/>
-        </w:rPr>
-        <w:t>函数式组件开发，具有</w:t>
-      </w:r>
-      <w:r>
-        <w:rPr>
-          <w:rFonts w:hint="eastAsia"/>
-        </w:rPr>
-        <w:t>Vue</w:t>
-      </w:r>
-      <w:r>
-        <w:rPr>
-          <w:rFonts w:hint="eastAsia"/>
-        </w:rPr>
-        <w:t>框架</w:t>
-      </w:r>
-      <w:proofErr w:type="spellStart"/>
-      <w:r>
-        <w:rPr>
-          <w:rFonts w:hint="eastAsia"/>
-        </w:rPr>
-        <w:t>WebAPP</w:t>
-      </w:r>
-      <w:proofErr w:type="spellEnd"/>
-      <w:r>
-        <w:rPr>
-          <w:rFonts w:hint="eastAsia"/>
-        </w:rPr>
-        <w:t>及移动</w:t>
-      </w:r>
-      <w:proofErr w:type="gramStart"/>
-      <w:r>
-        <w:rPr>
-          <w:rFonts w:hint="eastAsia"/>
-        </w:rPr>
-        <w:t>端开发</w:t>
-      </w:r>
-      <w:proofErr w:type="gramEnd"/>
-      <w:r>
-        <w:rPr>
-          <w:rFonts w:hint="eastAsia"/>
-        </w:rPr>
-        <w:t>经验（</w:t>
-      </w:r>
-      <w:proofErr w:type="gramStart"/>
-      <w:r>
-        <w:rPr>
-          <w:rFonts w:hint="eastAsia"/>
-        </w:rPr>
-        <w:t>微信小</w:t>
-      </w:r>
-      <w:proofErr w:type="gramEnd"/>
-      <w:r>
-        <w:rPr>
-          <w:rFonts w:hint="eastAsia"/>
-        </w:rPr>
-        <w:t>程序</w:t>
-      </w:r>
-      <w:r>
-        <w:rPr>
-          <w:rFonts w:hint="eastAsia"/>
-        </w:rPr>
-        <w:t>/iOS APP</w:t>
-      </w:r>
-      <w:r>
-        <w:rPr>
-          <w:rFonts w:hint="eastAsia"/>
-        </w:rPr>
-        <w:t>）</w:t>
+        <w:t>-</w:t>
+      </w:r>
+      <w:r>
+        <w:t xml:space="preserve"> </w:t>
+      </w:r>
+      <w:r>
+        <w:rPr>
+          <w:rFonts w:hint="eastAsia"/>
+        </w:rPr>
+        <w:t>熟练使用</w:t>
+      </w:r>
+      <w:r>
+        <w:rPr>
+          <w:rFonts w:hint="eastAsia"/>
+        </w:rPr>
+        <w:t>WebGL</w:t>
+      </w:r>
+      <w:r>
+        <w:rPr>
+          <w:rFonts w:hint="eastAsia"/>
+        </w:rPr>
+        <w:t>原生</w:t>
+      </w:r>
+      <w:r>
+        <w:rPr>
+          <w:rFonts w:hint="eastAsia"/>
+        </w:rPr>
+        <w:t>API</w:t>
+      </w:r>
+      <w:r>
+        <w:rPr>
+          <w:rFonts w:hint="eastAsia"/>
+        </w:rPr>
+        <w:t>和</w:t>
+      </w:r>
+      <w:r>
+        <w:rPr>
+          <w:rFonts w:hint="eastAsia"/>
+        </w:rPr>
+        <w:t>Three</w:t>
+      </w:r>
+      <w:r>
+        <w:t>.js</w:t>
+      </w:r>
+      <w:r>
+        <w:rPr>
+          <w:rFonts w:hint="eastAsia"/>
+        </w:rPr>
+        <w:t>进行</w:t>
+      </w:r>
+      <w:r>
+        <w:rPr>
+          <w:rFonts w:hint="eastAsia"/>
+        </w:rPr>
+        <w:t>地图图元渲染</w:t>
       </w:r>
     </w:p>
     <w:p>
@@ -1758,31 +1856,93 @@
         <w:rPr>
           <w:rFonts w:hint="eastAsia"/>
         </w:rPr>
-        <w:t>熟练使用</w:t>
-      </w:r>
-      <w:r>
-        <w:rPr>
-          <w:rFonts w:hint="eastAsia"/>
-        </w:rPr>
-        <w:t>Python</w:t>
-      </w:r>
-      <w:r>
-        <w:rPr>
-          <w:rFonts w:hint="eastAsia"/>
-        </w:rPr>
-        <w:t>进行数据分析和</w:t>
-      </w:r>
-      <w:r>
-        <w:rPr>
-          <w:rFonts w:hint="eastAsia"/>
-        </w:rPr>
-        <w:t>Django</w:t>
-      </w:r>
-      <w:r>
-        <w:rPr>
-          <w:rFonts w:hint="eastAsia"/>
-        </w:rPr>
-        <w:t>后端开发</w:t>
+        <w:t>熟悉</w:t>
+      </w:r>
+      <w:proofErr w:type="spellStart"/>
+      <w:r>
+        <w:rPr>
+          <w:rFonts w:hint="eastAsia"/>
+        </w:rPr>
+        <w:t>Arcgis</w:t>
+      </w:r>
+      <w:proofErr w:type="spellEnd"/>
+      <w:r>
+        <w:rPr>
+          <w:rFonts w:hint="eastAsia"/>
+        </w:rPr>
+        <w:t>/</w:t>
+      </w:r>
+      <w:proofErr w:type="spellStart"/>
+      <w:r>
+        <w:rPr>
+          <w:rFonts w:hint="eastAsia"/>
+        </w:rPr>
+        <w:t>Qgis</w:t>
+      </w:r>
+      <w:proofErr w:type="spellEnd"/>
+      <w:r>
+        <w:rPr>
+          <w:rFonts w:hint="eastAsia"/>
+        </w:rPr>
+        <w:t>等</w:t>
+      </w:r>
+      <w:r>
+        <w:rPr>
+          <w:rFonts w:hint="eastAsia"/>
+        </w:rPr>
+        <w:t>GIS</w:t>
+      </w:r>
+      <w:r>
+        <w:rPr>
+          <w:rFonts w:hint="eastAsia"/>
+        </w:rPr>
+        <w:t>平台及</w:t>
+      </w:r>
+      <w:proofErr w:type="spellStart"/>
+      <w:r>
+        <w:rPr>
+          <w:rFonts w:hint="eastAsia"/>
+        </w:rPr>
+        <w:t>mapboxgl</w:t>
+      </w:r>
+      <w:proofErr w:type="spellEnd"/>
+      <w:r>
+        <w:rPr>
+          <w:rFonts w:hint="eastAsia"/>
+        </w:rPr>
+        <w:t>/</w:t>
+      </w:r>
+      <w:proofErr w:type="spellStart"/>
+      <w:r>
+        <w:rPr>
+          <w:rFonts w:hint="eastAsia"/>
+        </w:rPr>
+        <w:t>deckgl</w:t>
+      </w:r>
+      <w:proofErr w:type="spellEnd"/>
+      <w:r>
+        <w:rPr>
+          <w:rFonts w:hint="eastAsia"/>
+        </w:rPr>
+        <w:t>/leaflet</w:t>
+      </w:r>
+      <w:r>
+        <w:rPr>
+          <w:rFonts w:hint="eastAsia"/>
+        </w:rPr>
+        <w:t>等</w:t>
+      </w:r>
+      <w:r>
+        <w:rPr>
+          <w:rFonts w:hint="eastAsia"/>
+        </w:rPr>
+        <w:t>web</w:t>
+      </w:r>
+      <w:r>
+        <w:rPr>
+          <w:rFonts w:hint="eastAsia"/>
+        </w:rPr>
+        <w:t>端地图开发库</w:t>
       </w:r>
     </w:p>
     <w:p>
@@ -1796,93 +1956,57 @@
         <w:rPr>
           <w:rFonts w:hint="eastAsia"/>
         </w:rPr>
-        <w:t>熟悉</w:t>
+        <w:t>掌握</w:t>
+      </w:r>
+      <w:r>
+        <w:rPr>
+          <w:rFonts w:hint="eastAsia"/>
+        </w:rPr>
+        <w:t>React</w:t>
+      </w:r>
+      <w:r>
+        <w:rPr>
+          <w:rFonts w:hint="eastAsia"/>
+        </w:rPr>
+        <w:t>函数式组件开发，具有</w:t>
+      </w:r>
+      <w:r>
+        <w:rPr>
+          <w:rFonts w:hint="eastAsia"/>
+        </w:rPr>
+        <w:t>Vue</w:t>
+      </w:r>
+      <w:r>
+        <w:rPr>
+          <w:rFonts w:hint="eastAsia"/>
+        </w:rPr>
+        <w:t>框架</w:t>
       </w:r>
       <w:proofErr w:type="spellStart"/>
       <w:r>
         <w:rPr>
           <w:rFonts w:hint="eastAsia"/>
         </w:rPr>
-        <w:t>Arcgis</w:t>
+        <w:t>WebAPP</w:t>
       </w:r>
       <w:proofErr w:type="spellEnd"/>
       <w:r>
         <w:rPr>
           <w:rFonts w:hint="eastAsia"/>
         </w:rPr>
-        <w:t>/</w:t>
-      </w:r>
-      <w:proofErr w:type="spellStart"/>
-      <w:r>
-        <w:rPr>
-          <w:rFonts w:hint="eastAsia"/>
-        </w:rPr>
-        <w:t>Qgis</w:t>
-      </w:r>
-      <w:proofErr w:type="spellEnd"/>
-      <w:r>
-        <w:rPr>
-          <w:rFonts w:hint="eastAsia"/>
-        </w:rPr>
-        <w:t>等</w:t>
-      </w:r>
-      <w:r>
-        <w:rPr>
-          <w:rFonts w:hint="eastAsia"/>
-        </w:rPr>
-        <w:t>GIS</w:t>
-      </w:r>
-      <w:r>
-        <w:rPr>
-          <w:rFonts w:hint="eastAsia"/>
-        </w:rPr>
-        <w:t>平台及</w:t>
-      </w:r>
-      <w:proofErr w:type="spellStart"/>
-      <w:r>
-        <w:rPr>
-          <w:rFonts w:hint="eastAsia"/>
-        </w:rPr>
-        <w:t>mapboxgl</w:t>
-      </w:r>
-      <w:proofErr w:type="spellEnd"/>
-      <w:r>
-        <w:rPr>
-          <w:rFonts w:hint="eastAsia"/>
-        </w:rPr>
-        <w:t>/</w:t>
-      </w:r>
-      <w:proofErr w:type="spellStart"/>
-      <w:r>
-        <w:rPr>
-          <w:rFonts w:hint="eastAsia"/>
-        </w:rPr>
-        <w:t>deckgl</w:t>
-      </w:r>
-      <w:proofErr w:type="spellEnd"/>
-      <w:r>
-        <w:rPr>
-          <w:rFonts w:hint="eastAsia"/>
-        </w:rPr>
-        <w:t>/leaflet</w:t>
-      </w:r>
-      <w:r>
-        <w:rPr>
-          <w:rFonts w:hint="eastAsia"/>
-        </w:rPr>
-        <w:t>等</w:t>
-      </w:r>
-      <w:r>
-        <w:rPr>
-          <w:rFonts w:hint="eastAsia"/>
-        </w:rPr>
-        <w:t>web</w:t>
-      </w:r>
-      <w:r>
-        <w:rPr>
-          <w:rFonts w:hint="eastAsia"/>
-        </w:rPr>
-        <w:t>端地图开发库</w:t>
+        <w:t>及移动端开发经验（微信小程序</w:t>
+      </w:r>
+      <w:r>
+        <w:rPr>
+          <w:rFonts w:hint="eastAsia"/>
+        </w:rPr>
+        <w:t>/iOS APP</w:t>
+      </w:r>
+      <w:r>
+        <w:rPr>
+          <w:rFonts w:hint="eastAsia"/>
+        </w:rPr>
+        <w:t>）</w:t>
       </w:r>
     </w:p>
     <w:p>
@@ -1909,28 +2033,24 @@
       <w:r>
         <w:t>6</w:t>
       </w:r>
-      <w:proofErr w:type="gramStart"/>
       <w:r>
         <w:rPr>
           <w:w w:val="105"/>
         </w:rPr>
         <w:t>丨</w:t>
       </w:r>
-      <w:proofErr w:type="gramEnd"/>
       <w:r>
         <w:rPr>
           <w:rFonts w:hint="eastAsia"/>
         </w:rPr>
         <w:t>中级软件设计师</w:t>
       </w:r>
-      <w:proofErr w:type="gramStart"/>
       <w:r>
         <w:rPr>
           <w:w w:val="105"/>
         </w:rPr>
         <w:t>丨</w:t>
       </w:r>
-      <w:proofErr w:type="gramEnd"/>
       <w:r>
         <w:rPr>
           <w:rFonts w:hint="eastAsia"/>
@@ -2038,21 +2158,7 @@
         <w:rPr>
           <w:rFonts w:hint="eastAsia"/>
         </w:rPr>
-        <w:t>中国高校计算机</w:t>
-      </w:r>
-      <w:proofErr w:type="gramStart"/>
-      <w:r>
-        <w:rPr>
-          <w:rFonts w:hint="eastAsia"/>
-        </w:rPr>
-        <w:t>大赛微信小</w:t>
-      </w:r>
-      <w:proofErr w:type="gramEnd"/>
-      <w:r>
-        <w:rPr>
-          <w:rFonts w:hint="eastAsia"/>
-        </w:rPr>
-        <w:t>程序应用开发全国二等奖</w:t>
+        <w:t>中国高校计算机大赛微信小程序应用开发全国二等奖</w:t>
       </w:r>
       <w:r>
         <w:rPr>
@@ -2168,6 +2274,14 @@
       </w:r>
     </w:p>
     <w:p>
+      <w:pPr>
+        <w:pStyle w:val="a9"/>
+        <w:numPr>
+          <w:ilvl w:val="0"/>
+          <w:numId w:val="5"/>
+        </w:numPr>
+        <w:ind w:firstLineChars="0"/>
+      </w:pPr>
       <w:r>
         <w:rPr>
           <w:rFonts w:hint="eastAsia"/>
@@ -2189,14 +2303,12 @@
       <w:r>
         <w:t>）</w:t>
       </w:r>
-      <w:proofErr w:type="gramStart"/>
       <w:r>
         <w:rPr>
           <w:w w:val="105"/>
         </w:rPr>
         <w:t>丨</w:t>
       </w:r>
-      <w:proofErr w:type="gramEnd"/>
       <w:r>
         <w:t>乙等奖学金（</w:t>
       </w:r>
@@ -2206,14 +2318,12 @@
       <w:r>
         <w:t>）</w:t>
       </w:r>
-      <w:proofErr w:type="gramStart"/>
       <w:r>
         <w:rPr>
           <w:w w:val="105"/>
         </w:rPr>
         <w:t>丨</w:t>
       </w:r>
-      <w:proofErr w:type="gramEnd"/>
       <w:r>
         <w:rPr>
           <w:rFonts w:hint="eastAsia"/>
@@ -2229,14 +2339,12 @@
       <w:r>
         <w:t>）</w:t>
       </w:r>
-      <w:proofErr w:type="gramStart"/>
       <w:r>
         <w:rPr>
           <w:w w:val="105"/>
         </w:rPr>
         <w:t>丨</w:t>
       </w:r>
-      <w:proofErr w:type="gramEnd"/>
       <w:r>
         <w:t>优秀学生干部（</w:t>
       </w:r>
@@ -2258,7 +2366,7 @@
 </file>
 
 <file path=word/numbering.xml><?xml version="1.0" encoding="utf-8"?>
-<w:numbering xmlns:wpc="http://schemas.microsoft.com/office/word/2010/wordprocessingCanvas" xmlns:cx="http://schemas.microsoft.com/office/drawing/2014/chartex" xmlns:cx1="http://schemas.microsoft.com/office/drawing/2015/9/8/chartex" xmlns:cx2="http://schemas.microsoft.com/office/drawing/2015/10/21/chartex" xmlns:cx3="http://schemas.microsoft.com/office/drawing/2016/5/9/chartex" xmlns:cx4="http://schemas.microsoft.com/office/drawing/2016/5/10/chartex" xmlns:cx5="http://schemas.microsoft.com/office/drawing/2016/5/11/chartex" xmlns:cx6="http://schemas.microsoft.com/office/drawing/2016/5/12/chartex" xmlns:cx7="http://schemas.microsoft.com/office/drawing/2016/5/13/chartex" xmlns:cx8="http://schemas.microsoft.com/office/drawing/2016/5/14/chartex" xmlns:mc="http://schemas.openxmlformats.org/markup-compatibility/2006" xmlns:aink="http://schemas.microsoft.com/office/drawing/2016/ink" xmlns:am3d="http://schemas.microsoft.com/office/drawing/2017/model3d" xmlns:o="urn:schemas-microsoft-com:office:office" xmlns:r="http://schemas.openxmlformats.org/officeDocument/2006/relationships" xmlns:m="http://schemas.openxmlformats.org/officeDocument/2006/math" xmlns:v="urn:schemas-microsoft-com:vml" xmlns:wp14="http://schemas.microsoft.com/office/word/2010/wordprocessingDrawing" xmlns:wp="http://schemas.openxmlformats.org/drawingml/2006/wordprocessingDrawing" xmlns:w10="urn:schemas-microsoft-com:office:word" xmlns:w="http://schemas.openxmlformats.org/wordprocessingml/2006/main" xmlns:w14="http://schemas.microsoft.com/office/word/2010/wordml" xmlns:w15="http://schemas.microsoft.com/office/word/2012/wordml" xmlns:w16cex="http://schemas.microsoft.com/office/word/2018/wordml/cex" xmlns:w16cid="http://schemas.microsoft.com/office/word/2016/wordml/cid" xmlns:w16="http://schemas.microsoft.com/office/word/2018/wordml" xmlns:w16se="http://schemas.microsoft.com/office/word/2015/wordml/symex" xmlns:wpg="http://schemas.microsoft.com/office/word/2010/wordprocessingGroup" xmlns:wpi="http://schemas.microsoft.com/office/word/2010/wordprocessingInk" xmlns:wne="http://schemas.microsoft.com/office/word/2006/wordml" xmlns:wps="http://schemas.microsoft.com/office/word/2010/wordprocessingShape" mc:Ignorable="w14 w15 w16se w16cid w16 w16cex wp14">
+<w:numbering xmlns:wpc="http://schemas.microsoft.com/office/word/2010/wordprocessingCanvas" xmlns:cx="http://schemas.microsoft.com/office/drawing/2014/chartex" xmlns:cx1="http://schemas.microsoft.com/office/drawing/2015/9/8/chartex" xmlns:cx2="http://schemas.microsoft.com/office/drawing/2015/10/21/chartex" xmlns:cx3="http://schemas.microsoft.com/office/drawing/2016/5/9/chartex" xmlns:cx4="http://schemas.microsoft.com/office/drawing/2016/5/10/chartex" xmlns:cx5="http://schemas.microsoft.com/office/drawing/2016/5/11/chartex" xmlns:cx6="http://schemas.microsoft.com/office/drawing/2016/5/12/chartex" xmlns:cx7="http://schemas.microsoft.com/office/drawing/2016/5/13/chartex" xmlns:cx8="http://schemas.microsoft.com/office/drawing/2016/5/14/chartex" xmlns:mc="http://schemas.openxmlformats.org/markup-compatibility/2006" xmlns:aink="http://schemas.microsoft.com/office/drawing/2016/ink" xmlns:am3d="http://schemas.microsoft.com/office/drawing/2017/model3d" xmlns:o="urn:schemas-microsoft-com:office:office" xmlns:r="http://schemas.openxmlformats.org/officeDocument/2006/relationships" xmlns:m="http://schemas.openxmlformats.org/officeDocument/2006/math" xmlns:v="urn:schemas-microsoft-com:vml" xmlns:wp14="http://schemas.microsoft.com/office/word/2010/wordprocessingDrawing" xmlns:wp="http://schemas.openxmlformats.org/drawingml/2006/wordprocessingDrawing" xmlns:w10="urn:schemas-microsoft-com:office:word" xmlns:w="http://schemas.openxmlformats.org/wordprocessingml/2006/main" xmlns:w14="http://schemas.microsoft.com/office/word/2010/wordml" xmlns:w15="http://schemas.microsoft.com/office/word/2012/wordml" xmlns:w16cex="http://schemas.microsoft.com/office/word/2018/wordml/cex" xmlns:w16cid="http://schemas.microsoft.com/office/word/2016/wordml/cid" xmlns:w16="http://schemas.microsoft.com/office/word/2018/wordml" xmlns:w16sdtdh="http://schemas.microsoft.com/office/word/2020/wordml/sdtdatahash" xmlns:w16se="http://schemas.microsoft.com/office/word/2015/wordml/symex" xmlns:wpg="http://schemas.microsoft.com/office/word/2010/wordprocessingGroup" xmlns:wpi="http://schemas.microsoft.com/office/word/2010/wordprocessingInk" xmlns:wne="http://schemas.microsoft.com/office/word/2006/wordml" xmlns:wps="http://schemas.microsoft.com/office/word/2010/wordprocessingShape" mc:Ignorable="w14 w15 w16se w16cid w16 w16cex w16sdtdh wp14">
   <w:abstractNum w:abstractNumId="0" w15:restartNumberingAfterBreak="0">
     <w:nsid w:val="13763ABD"/>
     <w:multiLevelType w:val="hybridMultilevel"/>
@@ -3240,7 +3348,7 @@
 </file>
 
 <file path=word/styles.xml><?xml version="1.0" encoding="utf-8"?>
-<w:styles xmlns:mc="http://schemas.openxmlformats.org/markup-compatibility/2006" xmlns:r="http://schemas.openxmlformats.org/officeDocument/2006/relationships" xmlns:w="http://schemas.openxmlformats.org/wordprocessingml/2006/main" xmlns:w14="http://schemas.microsoft.com/office/word/2010/wordml" xmlns:w15="http://schemas.microsoft.com/office/word/2012/wordml" xmlns:w16cex="http://schemas.microsoft.com/office/word/2018/wordml/cex" xmlns:w16cid="http://schemas.microsoft.com/office/word/2016/wordml/cid" xmlns:w16="http://schemas.microsoft.com/office/word/2018/wordml" xmlns:w16se="http://schemas.microsoft.com/office/word/2015/wordml/symex" mc:Ignorable="w14 w15 w16se w16cid w16 w16cex">
+<w:styles xmlns:mc="http://schemas.openxmlformats.org/markup-compatibility/2006" xmlns:r="http://schemas.openxmlformats.org/officeDocument/2006/relationships" xmlns:w="http://schemas.openxmlformats.org/wordprocessingml/2006/main" xmlns:w14="http://schemas.microsoft.com/office/word/2010/wordml" xmlns:w15="http://schemas.microsoft.com/office/word/2012/wordml" xmlns:w16cex="http://schemas.microsoft.com/office/word/2018/wordml/cex" xmlns:w16cid="http://schemas.microsoft.com/office/word/2016/wordml/cid" xmlns:w16="http://schemas.microsoft.com/office/word/2018/wordml" xmlns:w16sdtdh="http://schemas.microsoft.com/office/word/2020/wordml/sdtdatahash" xmlns:w16se="http://schemas.microsoft.com/office/word/2015/wordml/symex" mc:Ignorable="w14 w15 w16se w16cid w16 w16cex w16sdtdh">
   <w:docDefaults>
     <w:rPrDefault>
       <w:rPr>
